--- a/תיק פרויקט.docx
+++ b/תיק פרויקט.docx
@@ -290,7 +290,6 @@
         <w:p>
           <w:pPr>
             <w:pStyle w:val="TOCHeading"/>
-            <w:bidi/>
           </w:pPr>
           <w:r>
             <w:rPr>
@@ -309,6 +308,9 @@
             <w:bidi/>
             <w:rPr>
               <w:noProof/>
+              <w:sz w:val="22"/>
+              <w:szCs w:val="22"/>
+              <w:lang w:val="en-IL" w:eastAsia="en-IL"/>
             </w:rPr>
           </w:pPr>
           <w:r>
@@ -320,11 +322,10 @@
           <w:r>
             <w:fldChar w:fldCharType="separate"/>
           </w:r>
-          <w:hyperlink w:anchor="_Toc91493446" w:history="1">
+          <w:hyperlink w:anchor="_Toc91494449" w:history="1">
             <w:r>
               <w:rPr>
                 <w:rStyle w:val="Hyperlink"/>
-                <w:rFonts w:asciiTheme="minorBidi" w:hAnsiTheme="minorBidi"/>
                 <w:noProof/>
                 <w:rtl/>
               </w:rPr>
@@ -349,7 +350,81 @@
                 <w:noProof/>
                 <w:webHidden/>
               </w:rPr>
-              <w:instrText xml:space="preserve"> PAGEREF _Toc91493446 \h </w:instrText>
+              <w:instrText xml:space="preserve"> PAGEREF _Toc91494449 \h </w:instrText>
+            </w:r>
+            <w:r>
+              <w:rPr>
+                <w:noProof/>
+                <w:webHidden/>
+              </w:rPr>
+            </w:r>
+            <w:r>
+              <w:rPr>
+                <w:noProof/>
+                <w:webHidden/>
+              </w:rPr>
+              <w:fldChar w:fldCharType="separate"/>
+            </w:r>
+            <w:r>
+              <w:rPr>
+                <w:noProof/>
+                <w:webHidden/>
+              </w:rPr>
+              <w:t>3</w:t>
+            </w:r>
+            <w:r>
+              <w:rPr>
+                <w:noProof/>
+                <w:webHidden/>
+              </w:rPr>
+              <w:fldChar w:fldCharType="end"/>
+            </w:r>
+          </w:hyperlink>
+        </w:p>
+        <w:p>
+          <w:pPr>
+            <w:pStyle w:val="TOC1"/>
+            <w:tabs>
+              <w:tab w:val="right" w:leader="dot" w:pos="9016"/>
+            </w:tabs>
+            <w:bidi/>
+            <w:rPr>
+              <w:noProof/>
+              <w:sz w:val="22"/>
+              <w:szCs w:val="22"/>
+              <w:lang w:val="en-IL" w:eastAsia="en-IL"/>
+            </w:rPr>
+          </w:pPr>
+          <w:hyperlink w:anchor="_Toc91494450" w:history="1">
+            <w:r>
+              <w:rPr>
+                <w:rStyle w:val="Hyperlink"/>
+                <w:noProof/>
+                <w:rtl/>
+                <w:lang w:val="en-US"/>
+              </w:rPr>
+              <w:t>מוטיבציה</w:t>
+            </w:r>
+            <w:r>
+              <w:rPr>
+                <w:noProof/>
+                <w:webHidden/>
+              </w:rPr>
+              <w:tab/>
+            </w:r>
+            <w:r>
+              <w:rPr>
+                <w:noProof/>
+                <w:webHidden/>
+              </w:rPr>
+              <w:fldChar w:fldCharType="begin"/>
+            </w:r>
+            <w:r>
+              <w:rPr>
+                <w:noProof/>
+                <w:webHidden/>
+              </w:rPr>
+              <w:instrText xml:space="preserve"> PAGEREF _Toc91494450 \h </w:instrText>
             </w:r>
             <w:r>
               <w:rPr>
@@ -404,6 +479,7 @@
           <w:bCs w:val="0"/>
           <w:sz w:val="48"/>
           <w:szCs w:val="48"/>
+          <w:lang w:val="en-US"/>
         </w:rPr>
       </w:pPr>
       <w:r>
@@ -421,37 +497,1017 @@
     <w:p>
       <w:pPr>
         <w:pStyle w:val="Heading1"/>
-        <w:bidi/>
         <w:rPr>
           <w:rStyle w:val="SubtleReference"/>
-          <w:rFonts w:asciiTheme="minorBidi" w:hAnsiTheme="minorBidi" w:hint="cs"/>
           <w:b w:val="0"/>
           <w:bCs w:val="0"/>
           <w:color w:val="FFFFFF" w:themeColor="background1"/>
-          <w:sz w:val="24"/>
-          <w:szCs w:val="24"/>
-          <w:rtl/>
-        </w:rPr>
-      </w:pPr>
-      <w:bookmarkStart w:id="0" w:name="_Toc91493446"/>
+        </w:rPr>
+      </w:pPr>
+      <w:bookmarkStart w:id="0" w:name="_Toc91494449"/>
       <w:r>
         <w:rPr>
           <w:rStyle w:val="SubtleReference"/>
-          <w:rFonts w:asciiTheme="minorBidi" w:hAnsiTheme="minorBidi" w:hint="cs"/>
+          <w:rFonts w:hint="cs"/>
           <w:b w:val="0"/>
           <w:bCs w:val="0"/>
           <w:color w:val="FFFFFF" w:themeColor="background1"/>
+          <w:rtl/>
+        </w:rPr>
+        <w:lastRenderedPageBreak/>
+        <w:t>מבוא</w:t>
+      </w:r>
+      <w:bookmarkEnd w:id="0"/>
+    </w:p>
+    <w:p>
+      <w:pPr>
+        <w:bidi/>
+        <w:jc w:val="center"/>
+        <w:rPr>
+          <w:i/>
+          <w:iCs/>
           <w:sz w:val="24"/>
           <w:szCs w:val="24"/>
           <w:rtl/>
-        </w:rPr>
-        <w:lastRenderedPageBreak/>
-        <w:t>מבוא</w:t>
-      </w:r>
-      <w:bookmarkEnd w:id="0"/>
+          <w:lang w:val="en-US"/>
+        </w:rPr>
+      </w:pPr>
+      <w:r>
+        <w:rPr>
+          <w:i/>
+          <w:iCs/>
+          <w:sz w:val="24"/>
+          <w:szCs w:val="24"/>
+          <w:lang w:val="en-US"/>
+        </w:rPr>
+        <w:t>Evade</w:t>
+      </w:r>
+      <w:r>
+        <w:rPr>
+          <w:rFonts w:hint="cs"/>
+          <w:i/>
+          <w:iCs/>
+          <w:sz w:val="24"/>
+          <w:szCs w:val="24"/>
+          <w:rtl/>
+          <w:lang w:val="en-US"/>
+        </w:rPr>
+        <w:t xml:space="preserve"> הינו משחק מרובה רשת מרובה משתתפים (</w:t>
+      </w:r>
+      <w:r>
+        <w:rPr>
+          <w:i/>
+          <w:iCs/>
+          <w:sz w:val="24"/>
+          <w:szCs w:val="24"/>
+          <w:lang w:val="en-US"/>
+        </w:rPr>
+        <w:t>Multiplayer Game</w:t>
+      </w:r>
+      <w:r>
+        <w:rPr>
+          <w:rFonts w:hint="cs"/>
+          <w:i/>
+          <w:iCs/>
+          <w:sz w:val="24"/>
+          <w:szCs w:val="24"/>
+          <w:rtl/>
+          <w:lang w:val="en-US"/>
+        </w:rPr>
+        <w:t xml:space="preserve">) </w:t>
+      </w:r>
+      <w:r>
+        <w:rPr>
+          <w:rFonts w:hint="cs"/>
+          <w:b/>
+          <w:bCs/>
+          <w:i/>
+          <w:iCs/>
+          <w:sz w:val="24"/>
+          <w:szCs w:val="24"/>
+          <w:rtl/>
+          <w:lang w:val="en-US"/>
+        </w:rPr>
+        <w:t xml:space="preserve">שנבנה באמצעות </w:t>
+      </w:r>
+      <w:r>
+        <w:rPr>
+          <w:rFonts w:hint="cs"/>
+          <w:b/>
+          <w:bCs/>
+          <w:i/>
+          <w:iCs/>
+          <w:sz w:val="24"/>
+          <w:szCs w:val="24"/>
+          <w:rtl/>
+          <w:lang w:val="en-US"/>
+        </w:rPr>
+        <w:t>ספריית</w:t>
+      </w:r>
+      <w:r>
+        <w:rPr>
+          <w:rFonts w:hint="cs"/>
+          <w:b/>
+          <w:bCs/>
+          <w:i/>
+          <w:iCs/>
+          <w:sz w:val="24"/>
+          <w:szCs w:val="24"/>
+          <w:rtl/>
+          <w:lang w:val="en-US"/>
+        </w:rPr>
+        <w:t xml:space="preserve"> </w:t>
+      </w:r>
+      <w:r>
+        <w:rPr>
+          <w:rFonts w:hint="cs"/>
+          <w:b/>
+          <w:bCs/>
+          <w:i/>
+          <w:iCs/>
+          <w:sz w:val="24"/>
+          <w:szCs w:val="24"/>
+          <w:rtl/>
+          <w:lang w:val="en-US"/>
+        </w:rPr>
+        <w:t>רשת</w:t>
+      </w:r>
+      <w:r>
+        <w:rPr>
+          <w:rFonts w:hint="cs"/>
+          <w:b/>
+          <w:bCs/>
+          <w:i/>
+          <w:iCs/>
+          <w:sz w:val="24"/>
+          <w:szCs w:val="24"/>
+          <w:rtl/>
+          <w:lang w:val="en-US"/>
+        </w:rPr>
+        <w:t xml:space="preserve"> ייעודי</w:t>
+      </w:r>
+      <w:r>
+        <w:rPr>
+          <w:rFonts w:hint="cs"/>
+          <w:b/>
+          <w:bCs/>
+          <w:i/>
+          <w:iCs/>
+          <w:sz w:val="24"/>
+          <w:szCs w:val="24"/>
+          <w:rtl/>
+          <w:lang w:val="en-US"/>
+        </w:rPr>
+        <w:t>ת</w:t>
+      </w:r>
+    </w:p>
+    <w:p>
+      <w:pPr>
+        <w:bidi/>
+        <w:rPr>
+          <w:rtl/>
+          <w:lang w:val="en-US"/>
+        </w:rPr>
+      </w:pPr>
+      <w:r>
+        <w:rPr>
+          <w:rFonts w:hint="cs"/>
+          <w:rtl/>
+          <w:lang w:val="en-US"/>
+        </w:rPr>
+        <w:t>סגנון המשחק הינו "מרוץ מכשולים", כאשר המטרה הינה להגיע לסוף המסלול כמה שיותר מהר תוך תחרות עם שאר המשתתפים.</w:t>
+      </w:r>
+    </w:p>
+    <w:p>
+      <w:pPr>
+        <w:bidi/>
+        <w:rPr>
+          <w:rtl/>
+          <w:lang w:val="en-US"/>
+        </w:rPr>
+      </w:pPr>
+      <w:r>
+        <w:rPr>
+          <w:rFonts w:hint="cs"/>
+          <w:b/>
+          <w:bCs/>
+          <w:rtl/>
+          <w:lang w:val="en-US"/>
+        </w:rPr>
+        <w:t>המשחק הינו יחסית פשוט וחשוב להדגיש שרוב הלוגיקה והדגש בפרוייקט יהיה על ספריית הרשת שבניתי</w:t>
+      </w:r>
+      <w:r>
+        <w:rPr>
+          <w:rFonts w:hint="cs"/>
+          <w:b/>
+          <w:bCs/>
+          <w:rtl/>
+          <w:lang w:val="en-US"/>
+        </w:rPr>
+        <w:t>.</w:t>
+      </w:r>
+      <w:r>
+        <w:rPr>
+          <w:b/>
+          <w:bCs/>
+          <w:rtl/>
+          <w:lang w:val="en-US"/>
+        </w:rPr>
+        <w:br/>
+      </w:r>
+      <w:r>
+        <w:rPr>
+          <w:rFonts w:hint="cs"/>
+          <w:rtl/>
+          <w:lang w:val="en-US"/>
+        </w:rPr>
+        <w:t xml:space="preserve">המשחק עצמו רץ על גבי מנוע המשחקים החינמי </w:t>
+      </w:r>
+      <w:r>
+        <w:rPr>
+          <w:lang w:val="en-US"/>
+        </w:rPr>
+        <w:t>“Unity”</w:t>
+      </w:r>
+      <w:r>
+        <w:rPr>
+          <w:rFonts w:hint="cs"/>
+          <w:rtl/>
+          <w:lang w:val="en-US"/>
+        </w:rPr>
+        <w:t>, זאת על מנת שאצטרך להתעסק כמה שפחות במשחקיות שממומשת מלכתחילה במנוע.</w:t>
+      </w:r>
+    </w:p>
+    <w:p>
+      <w:pPr>
+        <w:bidi/>
+        <w:rPr>
+          <w:rtl/>
+          <w:lang w:val="en-US"/>
+        </w:rPr>
+      </w:pPr>
+      <w:r>
+        <w:rPr>
+          <w:rFonts w:hint="cs"/>
+          <w:rtl/>
+          <w:lang w:val="en-US"/>
+        </w:rPr>
+        <w:t xml:space="preserve">המשחק מבוסס על הקונספט של </w:t>
+      </w:r>
+      <w:r>
+        <w:rPr>
+          <w:lang w:val="en-US"/>
+        </w:rPr>
+        <w:t>“Single Source Of Truth”</w:t>
+      </w:r>
+      <w:r>
+        <w:rPr>
+          <w:rFonts w:hint="cs"/>
+          <w:rtl/>
+          <w:lang w:val="en-US"/>
+        </w:rPr>
+        <w:t xml:space="preserve"> </w:t>
+      </w:r>
+      <w:r>
+        <w:rPr>
+          <w:rtl/>
+          <w:lang w:val="en-US"/>
+        </w:rPr>
+        <w:t>–</w:t>
+      </w:r>
+      <w:r>
+        <w:rPr>
+          <w:rFonts w:hint="cs"/>
+          <w:rtl/>
+          <w:lang w:val="en-US"/>
+        </w:rPr>
+        <w:t xml:space="preserve"> כל לוגיקת המשחק מתבצעת בשרת בלבד</w:t>
+      </w:r>
+      <w:r>
+        <w:rPr>
+          <w:rFonts w:hint="cs"/>
+          <w:rtl/>
+          <w:lang w:val="en-US"/>
+        </w:rPr>
+        <w:t>.</w:t>
+      </w:r>
+      <w:r>
+        <w:rPr>
+          <w:rtl/>
+          <w:lang w:val="en-US"/>
+        </w:rPr>
+        <w:br/>
+      </w:r>
+      <w:r>
+        <w:rPr>
+          <w:rFonts w:hint="cs"/>
+          <w:rtl/>
+          <w:lang w:val="en-US"/>
+        </w:rPr>
+        <w:t xml:space="preserve">כלומר, השחקנים שולחים </w:t>
+      </w:r>
+      <w:r>
+        <w:rPr>
+          <w:lang w:val="en-US"/>
+        </w:rPr>
+        <w:t>Input</w:t>
+      </w:r>
+      <w:r>
+        <w:rPr>
+          <w:rFonts w:hint="cs"/>
+          <w:rtl/>
+          <w:lang w:val="en-US"/>
+        </w:rPr>
+        <w:t>ים לשרת, השרת "משחק" את השחקנים ומחזיר מצב גלובלי חדש לכל השחקנים.</w:t>
+      </w:r>
+      <w:r>
+        <w:rPr>
+          <w:rtl/>
+          <w:lang w:val="en-US"/>
+        </w:rPr>
+        <w:br/>
+      </w:r>
+      <w:r>
+        <w:rPr>
+          <w:rFonts w:hint="cs"/>
+          <w:rtl/>
+          <w:lang w:val="en-US"/>
+        </w:rPr>
+        <w:t>המטרה העיקרית בקונספט הינה להימנע מרמאות השחקנים, על זאת נדבר יותר בהמשך.</w:t>
+      </w:r>
+    </w:p>
+    <w:p>
+      <w:pPr>
+        <w:bidi/>
+        <w:rPr>
+          <w:rtl/>
+          <w:lang w:val="en-US"/>
+        </w:rPr>
+      </w:pPr>
+      <w:r>
+        <w:rPr>
+          <w:rFonts w:hint="cs"/>
+          <w:rtl/>
+          <w:lang w:val="en-US"/>
+        </w:rPr>
+        <w:t xml:space="preserve">השרת הינו זה שיריץ את הלוגיקה של המשחק ולכן הוא צריך להריץ את המנוע של </w:t>
+      </w:r>
+      <w:r>
+        <w:rPr>
+          <w:lang w:val="en-US"/>
+        </w:rPr>
+        <w:t>“Unity”</w:t>
+      </w:r>
+      <w:r>
+        <w:rPr>
+          <w:rFonts w:hint="cs"/>
+          <w:rtl/>
+          <w:lang w:val="en-US"/>
+        </w:rPr>
+        <w:t>.</w:t>
+      </w:r>
+      <w:r>
+        <w:rPr>
+          <w:rtl/>
+          <w:lang w:val="en-US"/>
+        </w:rPr>
+        <w:br/>
+      </w:r>
+      <w:r>
+        <w:rPr>
+          <w:rFonts w:hint="cs"/>
+          <w:rtl/>
+          <w:lang w:val="en-US"/>
+        </w:rPr>
+        <w:t xml:space="preserve">הדרך הפשוטה ביותר להריץ </w:t>
+      </w:r>
+      <w:r>
+        <w:rPr>
+          <w:rFonts w:hint="cs"/>
+          <w:rtl/>
+          <w:lang w:val="en-US"/>
+        </w:rPr>
+        <w:t>את המנוע</w:t>
+      </w:r>
+      <w:r>
+        <w:rPr>
+          <w:rFonts w:hint="cs"/>
+          <w:rtl/>
+          <w:lang w:val="en-US"/>
+        </w:rPr>
+        <w:t xml:space="preserve"> היא על גבי מחשב </w:t>
+      </w:r>
+      <w:r>
+        <w:rPr>
+          <w:lang w:val="en-US"/>
+        </w:rPr>
+        <w:t>Endpoint</w:t>
+      </w:r>
+      <w:r>
+        <w:rPr>
+          <w:rFonts w:hint="cs"/>
+          <w:rtl/>
+          <w:lang w:val="en-US"/>
+        </w:rPr>
+        <w:t xml:space="preserve"> (במקרה שלנו </w:t>
+      </w:r>
+      <w:r>
+        <w:rPr>
+          <w:lang w:val="en-US"/>
+        </w:rPr>
+        <w:t>Windows</w:t>
+      </w:r>
+      <w:r>
+        <w:rPr>
+          <w:rFonts w:hint="cs"/>
+          <w:rtl/>
+          <w:lang w:val="en-US"/>
+        </w:rPr>
+        <w:t>)</w:t>
+      </w:r>
+      <w:r>
+        <w:rPr>
+          <w:rFonts w:hint="cs"/>
+          <w:rtl/>
+          <w:lang w:val="en-US"/>
+        </w:rPr>
+        <w:t>.</w:t>
+      </w:r>
+      <w:r>
+        <w:rPr>
+          <w:rtl/>
+          <w:lang w:val="en-US"/>
+        </w:rPr>
+        <w:br/>
+      </w:r>
+      <w:r>
+        <w:rPr>
+          <w:rFonts w:hint="cs"/>
+          <w:rtl/>
+          <w:lang w:val="en-US"/>
+        </w:rPr>
+        <w:t>לכן</w:t>
+      </w:r>
+      <w:r>
+        <w:rPr>
+          <w:rFonts w:hint="cs"/>
+          <w:rtl/>
+          <w:lang w:val="en-US"/>
+        </w:rPr>
+        <w:t>, המודל המתבקש הינו שאחד מהשחקנים יהיה השרת</w:t>
+      </w:r>
+      <w:r>
+        <w:rPr>
+          <w:rFonts w:hint="cs"/>
+          <w:rtl/>
+          <w:lang w:val="en-US"/>
+        </w:rPr>
+        <w:t>.</w:t>
+      </w:r>
+      <w:r>
+        <w:rPr>
+          <w:rtl/>
+          <w:lang w:val="en-US"/>
+        </w:rPr>
+        <w:br/>
+      </w:r>
+      <w:r>
+        <w:rPr>
+          <w:rtl/>
+          <w:lang w:val="en-US"/>
+        </w:rPr>
+        <w:br/>
+      </w:r>
+      <w:r>
+        <w:rPr>
+          <w:rFonts w:hint="cs"/>
+          <w:u w:val="single"/>
+          <w:rtl/>
+          <w:lang w:val="en-US"/>
+        </w:rPr>
+        <w:t>מודל</w:t>
+      </w:r>
+      <w:r>
+        <w:rPr>
+          <w:rFonts w:hint="cs"/>
+          <w:u w:val="single"/>
+          <w:rtl/>
+          <w:lang w:val="en-US"/>
+        </w:rPr>
+        <w:t xml:space="preserve"> </w:t>
+      </w:r>
+      <w:r>
+        <w:rPr>
+          <w:u w:val="single"/>
+          <w:lang w:val="en-US"/>
+        </w:rPr>
+        <w:t>Client-Host</w:t>
+      </w:r>
+      <w:r>
+        <w:rPr>
+          <w:rFonts w:hint="cs"/>
+          <w:u w:val="single"/>
+          <w:rtl/>
+          <w:lang w:val="en-US"/>
+        </w:rPr>
+        <w:t>:</w:t>
+      </w:r>
+      <w:r>
+        <w:rPr>
+          <w:u w:val="single"/>
+          <w:rtl/>
+          <w:lang w:val="en-US"/>
+        </w:rPr>
+        <w:br/>
+      </w:r>
+      <w:r>
+        <w:rPr>
+          <w:rFonts w:hint="cs"/>
+          <w:u w:val="single"/>
+          <w:lang w:val="en-US"/>
+        </w:rPr>
+        <w:t>H</w:t>
+      </w:r>
+      <w:r>
+        <w:rPr>
+          <w:u w:val="single"/>
+          <w:lang w:val="en-US"/>
+        </w:rPr>
+        <w:t>ost</w:t>
+      </w:r>
+      <w:r>
+        <w:rPr>
+          <w:rFonts w:hint="cs"/>
+          <w:rtl/>
+          <w:lang w:val="en-US"/>
+        </w:rPr>
+        <w:t xml:space="preserve"> </w:t>
+      </w:r>
+      <w:r>
+        <w:rPr>
+          <w:rtl/>
+          <w:lang w:val="en-US"/>
+        </w:rPr>
+        <w:t>–</w:t>
+      </w:r>
+      <w:r>
+        <w:rPr>
+          <w:rFonts w:hint="cs"/>
+          <w:rtl/>
+          <w:lang w:val="en-US"/>
+        </w:rPr>
+        <w:t xml:space="preserve"> אחד מהשחקנים במשחק, בפועל זה שיריץ את השרת. שילוב של </w:t>
+      </w:r>
+      <w:r>
+        <w:rPr>
+          <w:lang w:val="en-US"/>
+        </w:rPr>
+        <w:t>Client</w:t>
+      </w:r>
+      <w:r>
+        <w:rPr>
+          <w:rFonts w:hint="cs"/>
+          <w:rtl/>
+          <w:lang w:val="en-US"/>
+        </w:rPr>
+        <w:t xml:space="preserve"> ו-</w:t>
+      </w:r>
+      <w:r>
+        <w:rPr>
+          <w:lang w:val="en-US"/>
+        </w:rPr>
+        <w:t>Server</w:t>
+      </w:r>
+      <w:r>
+        <w:rPr>
+          <w:rFonts w:hint="cs"/>
+          <w:rtl/>
+          <w:lang w:val="en-US"/>
+        </w:rPr>
+        <w:t>.</w:t>
+      </w:r>
+      <w:r>
+        <w:rPr>
+          <w:rtl/>
+          <w:lang w:val="en-US"/>
+        </w:rPr>
+        <w:br/>
+      </w:r>
+      <w:r>
+        <w:rPr>
+          <w:rFonts w:hint="cs"/>
+          <w:u w:val="single"/>
+          <w:lang w:val="en-US"/>
+        </w:rPr>
+        <w:t>C</w:t>
+      </w:r>
+      <w:r>
+        <w:rPr>
+          <w:u w:val="single"/>
+          <w:lang w:val="en-US"/>
+        </w:rPr>
+        <w:t>lient</w:t>
+      </w:r>
+      <w:r>
+        <w:rPr>
+          <w:rFonts w:hint="cs"/>
+          <w:rtl/>
+          <w:lang w:val="en-US"/>
+        </w:rPr>
+        <w:t xml:space="preserve"> </w:t>
+      </w:r>
+      <w:r>
+        <w:rPr>
+          <w:rtl/>
+          <w:lang w:val="en-US"/>
+        </w:rPr>
+        <w:t>–</w:t>
+      </w:r>
+      <w:r>
+        <w:rPr>
+          <w:rFonts w:hint="cs"/>
+          <w:rtl/>
+          <w:lang w:val="en-US"/>
+        </w:rPr>
+        <w:t xml:space="preserve"> שחקן פשוט שמתחבר ל-</w:t>
+      </w:r>
+      <w:r>
+        <w:rPr>
+          <w:lang w:val="en-US"/>
+        </w:rPr>
+        <w:t>Host</w:t>
+      </w:r>
+      <w:r>
+        <w:rPr>
+          <w:rFonts w:hint="cs"/>
+          <w:rtl/>
+          <w:lang w:val="en-US"/>
+        </w:rPr>
+        <w:t xml:space="preserve"> ומשחק דרכו.</w:t>
+      </w:r>
+    </w:p>
+    <w:p>
+      <w:pPr>
+        <w:bidi/>
+        <w:rPr>
+          <w:lang w:val="en-US"/>
+        </w:rPr>
+      </w:pPr>
+      <w:r>
+        <w:rPr>
+          <w:rFonts w:hint="cs"/>
+          <w:rtl/>
+          <w:lang w:val="en-US"/>
+        </w:rPr>
+        <w:t xml:space="preserve">כל תהליך הפיתוח נעשה אל מול </w:t>
+      </w:r>
+      <w:proofErr w:type="spellStart"/>
+      <w:r>
+        <w:rPr>
+          <w:lang w:val="en-US"/>
+        </w:rPr>
+        <w:t>Github</w:t>
+      </w:r>
+      <w:proofErr w:type="spellEnd"/>
+      <w:r>
+        <w:rPr>
+          <w:rFonts w:hint="cs"/>
+          <w:rtl/>
+          <w:lang w:val="en-US"/>
+        </w:rPr>
+        <w:t xml:space="preserve"> בקישור הבא </w:t>
+      </w:r>
+      <w:r>
+        <w:rPr>
+          <w:rtl/>
+          <w:lang w:val="en-US"/>
+        </w:rPr>
+        <w:t>–</w:t>
+      </w:r>
+      <w:r>
+        <w:rPr>
+          <w:rFonts w:hint="cs"/>
+          <w:rtl/>
+          <w:lang w:val="en-US"/>
+        </w:rPr>
+        <w:t xml:space="preserve"> </w:t>
+      </w:r>
+      <w:hyperlink r:id="rId8" w:history="1">
+        <w:r>
+          <w:rPr>
+            <w:rStyle w:val="Hyperlink"/>
+            <w:lang w:val="en-US"/>
+          </w:rPr>
+          <w:t>https://github.com/panchock/Evade</w:t>
+        </w:r>
+      </w:hyperlink>
+    </w:p>
+    <w:p>
+      <w:pPr>
+        <w:bidi/>
+        <w:rPr>
+          <w:rFonts w:hint="cs"/>
+          <w:lang w:val="en-US"/>
+        </w:rPr>
+      </w:pPr>
+      <w:r>
+        <w:rPr>
+          <w:rFonts w:hint="cs"/>
+          <w:b/>
+          <w:bCs/>
+          <w:rtl/>
+          <w:lang w:val="en-US"/>
+        </w:rPr>
+        <w:t xml:space="preserve">אדגיש שנית, </w:t>
+      </w:r>
+      <w:r>
+        <w:rPr>
+          <w:rFonts w:hint="cs"/>
+          <w:rtl/>
+          <w:lang w:val="en-US"/>
+        </w:rPr>
+        <w:t>מטרת הפרוייקט העיקרית הינה לבנות ספריית משחקי רשת שמאפשרת ריבוי משתתפים, זמן אמת ומשחק הוגן.</w:t>
+      </w:r>
+    </w:p>
+    <w:p>
+      <w:pPr>
+        <w:pStyle w:val="Heading1"/>
+        <w:rPr>
+          <w:rtl/>
+          <w:lang w:val="en-US"/>
+        </w:rPr>
+      </w:pPr>
+      <w:bookmarkStart w:id="1" w:name="_Toc91494450"/>
+      <w:r>
+        <w:rPr>
+          <w:rFonts w:hint="cs"/>
+          <w:rtl/>
+          <w:lang w:val="en-US"/>
+        </w:rPr>
+        <w:t>מוטיבציה</w:t>
+      </w:r>
+      <w:bookmarkEnd w:id="1"/>
+    </w:p>
+    <w:p>
+      <w:pPr>
+        <w:bidi/>
+        <w:rPr>
+          <w:rtl/>
+          <w:lang w:val="en-US"/>
+        </w:rPr>
+      </w:pPr>
+      <w:r>
+        <w:rPr>
+          <w:rFonts w:hint="cs"/>
+          <w:rtl/>
+          <w:lang w:val="en-US"/>
+        </w:rPr>
+        <w:t>הבחירה לכתוב משחק רשת מרובה משתתפים על גבי ספריית רשת ייעודית טומנת בתוכה מספר אתגרים בעולם הרשתות.</w:t>
+      </w:r>
+    </w:p>
+    <w:p>
+      <w:pPr>
+        <w:pStyle w:val="ListParagraph"/>
+        <w:numPr>
+          <w:ilvl w:val="0"/>
+          <w:numId w:val="1"/>
+        </w:numPr>
+        <w:bidi/>
+        <w:rPr>
+          <w:lang w:val="en-US"/>
+        </w:rPr>
+      </w:pPr>
+      <w:r>
+        <w:rPr>
+          <w:rFonts w:hint="cs"/>
+          <w:rtl/>
+          <w:lang w:val="en-US"/>
+        </w:rPr>
+        <w:t>שילוב של מספר פרוטוקולי תקשורת בהתאם לצורך (אמינים ולא אמינים).</w:t>
+      </w:r>
+    </w:p>
+    <w:p>
+      <w:pPr>
+        <w:pStyle w:val="ListParagraph"/>
+        <w:numPr>
+          <w:ilvl w:val="0"/>
+          <w:numId w:val="1"/>
+        </w:numPr>
+        <w:bidi/>
+        <w:rPr>
+          <w:lang w:val="en-US"/>
+        </w:rPr>
+      </w:pPr>
+      <w:r>
+        <w:rPr>
+          <w:rFonts w:hint="cs"/>
+          <w:rtl/>
+          <w:lang w:val="en-US"/>
+        </w:rPr>
+        <w:t xml:space="preserve">משחק רציף ובזמן אמת אל מול מספר </w:t>
+      </w:r>
+      <w:r>
+        <w:rPr>
+          <w:rFonts w:hint="cs"/>
+          <w:rtl/>
+          <w:lang w:val="en-US"/>
+        </w:rPr>
+        <w:t>רב של לקוחות.</w:t>
+      </w:r>
+    </w:p>
+    <w:p>
+      <w:pPr>
+        <w:pStyle w:val="ListParagraph"/>
+        <w:numPr>
+          <w:ilvl w:val="0"/>
+          <w:numId w:val="1"/>
+        </w:numPr>
+        <w:bidi/>
+        <w:rPr>
+          <w:rtl/>
+          <w:lang w:val="en-US"/>
+        </w:rPr>
+      </w:pPr>
+      <w:r>
+        <w:rPr>
+          <w:rFonts w:hint="cs"/>
+          <w:rtl/>
+          <w:lang w:val="en-US"/>
+        </w:rPr>
+        <w:t>חווית משתמש חלקה ()</w:t>
+      </w:r>
+    </w:p>
+    <w:p>
+      <w:pPr>
+        <w:bidi/>
+        <w:rPr>
+          <w:rtl/>
+          <w:lang w:val="en-US"/>
+        </w:rPr>
+      </w:pPr>
+      <w:r>
+        <w:rPr>
+          <w:rFonts w:hint="cs"/>
+          <w:rtl/>
+          <w:lang w:val="en-US"/>
+        </w:rPr>
+        <w:t>מוטיבציית הפרויקט הינה לבנות תשתית שתאפשר להתמודד עם אתגרים אלו.</w:t>
+      </w:r>
+    </w:p>
+    <w:p>
+      <w:pPr>
+        <w:pStyle w:val="Heading1"/>
+        <w:rPr>
+          <w:rtl/>
+        </w:rPr>
+      </w:pPr>
+      <w:bookmarkStart w:id="2" w:name="_Toc57506325"/>
+      <w:r>
+        <w:rPr>
+          <w:rFonts w:hint="cs"/>
+          <w:rtl/>
+        </w:rPr>
+        <w:t>דרישות מערכת</w:t>
+      </w:r>
+      <w:bookmarkEnd w:id="2"/>
+    </w:p>
+    <w:p>
+      <w:pPr>
+        <w:bidi/>
+        <w:rPr>
+          <w:rtl/>
+          <w:lang w:val="en-US"/>
+        </w:rPr>
+      </w:pPr>
+    </w:p>
+    <w:p>
+      <w:pPr>
+        <w:pStyle w:val="Heading1"/>
+        <w:rPr>
+          <w:rtl/>
+        </w:rPr>
+      </w:pPr>
+      <w:bookmarkStart w:id="3" w:name="_Toc57506326"/>
+      <w:r>
+        <w:rPr>
+          <w:rFonts w:hint="cs"/>
+          <w:rtl/>
+        </w:rPr>
+        <w:t>הוראות התקנה</w:t>
+      </w:r>
+      <w:bookmarkEnd w:id="3"/>
+    </w:p>
+    <w:p>
+      <w:pPr>
+        <w:bidi/>
+        <w:rPr>
+          <w:rtl/>
+          <w:lang w:val="en-US"/>
+        </w:rPr>
+      </w:pPr>
+    </w:p>
+    <w:p>
+      <w:pPr>
+        <w:pStyle w:val="Heading1"/>
+        <w:rPr>
+          <w:rtl/>
+        </w:rPr>
+      </w:pPr>
+      <w:bookmarkStart w:id="4" w:name="_Toc57506327"/>
+      <w:r>
+        <w:rPr>
+          <w:rFonts w:hint="cs"/>
+          <w:rtl/>
+        </w:rPr>
+        <w:t>הוראות הרצה</w:t>
+      </w:r>
+      <w:bookmarkEnd w:id="4"/>
+    </w:p>
+    <w:p>
+      <w:pPr>
+        <w:bidi/>
+        <w:rPr>
+          <w:rtl/>
+          <w:lang w:val="en-US"/>
+        </w:rPr>
+      </w:pPr>
+    </w:p>
+    <w:p>
+      <w:pPr>
+        <w:pStyle w:val="Heading1"/>
+        <w:rPr>
+          <w:rtl/>
+        </w:rPr>
+      </w:pPr>
+      <w:bookmarkStart w:id="5" w:name="_Toc57506330"/>
+      <w:r>
+        <w:rPr>
+          <w:rFonts w:hint="cs"/>
+          <w:rtl/>
+        </w:rPr>
+        <w:t>הוראות שימוש</w:t>
+      </w:r>
+      <w:bookmarkEnd w:id="5"/>
+    </w:p>
+    <w:p>
+      <w:pPr>
+        <w:bidi/>
+        <w:rPr>
+          <w:rtl/>
+          <w:lang w:val="en-US"/>
+        </w:rPr>
+      </w:pPr>
+    </w:p>
+    <w:p>
+      <w:pPr>
+        <w:pStyle w:val="Heading1"/>
+        <w:rPr>
+          <w:rtl/>
+        </w:rPr>
+      </w:pPr>
+      <w:bookmarkStart w:id="6" w:name="_Toc57506339"/>
+      <w:r>
+        <w:rPr>
+          <w:rFonts w:hint="cs"/>
+          <w:rtl/>
+        </w:rPr>
+        <w:t>ארכיטקטורת המשחק</w:t>
+      </w:r>
+      <w:bookmarkEnd w:id="6"/>
+    </w:p>
+    <w:p>
+      <w:pPr>
+        <w:bidi/>
+        <w:rPr>
+          <w:rtl/>
+          <w:lang w:val="en-US"/>
+        </w:rPr>
+      </w:pPr>
+    </w:p>
+    <w:p>
+      <w:pPr>
+        <w:pStyle w:val="Heading1"/>
+      </w:pPr>
+      <w:r>
+        <w:rPr>
+          <w:rFonts w:hint="cs"/>
+          <w:rtl/>
+        </w:rPr>
+        <w:t>סיכום</w:t>
+      </w:r>
+    </w:p>
+    <w:p>
+      <w:pPr>
+        <w:bidi/>
+        <w:rPr>
+          <w:rFonts w:hint="cs"/>
+          <w:rtl/>
+          <w:lang w:val="en-US"/>
+        </w:rPr>
+      </w:pPr>
     </w:p>
     <w:sectPr>
-      <w:headerReference w:type="default" r:id="rId7"/>
+      <w:headerReference w:type="default" r:id="rId9"/>
       <w:pgSz w:w="11906" w:h="16838"/>
       <w:pgMar w:top="1440" w:right="1440" w:bottom="1440" w:left="1440" w:header="708" w:footer="708" w:gutter="0"/>
       <w:cols w:space="708"/>
@@ -524,7 +1580,7 @@
     </w:sdtPr>
     <w:sdtEndPr>
       <w:rPr>
-        <w:noProof/>
+        <w:lang w:val="en-US"/>
       </w:rPr>
     </w:sdtEndPr>
     <w:sdtContent>
@@ -694,20 +1750,231 @@
           <w:t xml:space="preserve"> 20588</w:t>
         </w:r>
       </w:p>
+      <w:p>
+        <w:pPr>
+          <w:pStyle w:val="Header"/>
+          <w:jc w:val="right"/>
+          <w:rPr>
+            <w:rtl/>
+            <w:lang w:val="en-US"/>
+          </w:rPr>
+        </w:pPr>
+        <w:r>
+          <w:rPr>
+            <w:rFonts w:hint="cs"/>
+            <w:noProof/>
+            <w:rtl/>
+          </w:rPr>
+          <mc:AlternateContent>
+            <mc:Choice Requires="wps">
+              <w:drawing>
+                <wp:anchor distT="0" distB="0" distL="114300" distR="114300" simplePos="0" relativeHeight="251661312" behindDoc="0" locked="0" layoutInCell="1" allowOverlap="1" wp14:anchorId="44D151DA" wp14:editId="57659210">
+                  <wp:simplePos x="0" y="0"/>
+                  <wp:positionH relativeFrom="margin">
+                    <wp:align>center</wp:align>
+                  </wp:positionH>
+                  <wp:positionV relativeFrom="paragraph">
+                    <wp:posOffset>193758</wp:posOffset>
+                  </wp:positionV>
+                  <wp:extent cx="6049671" cy="508"/>
+                  <wp:effectExtent l="0" t="0" r="27305" b="38100"/>
+                  <wp:wrapNone/>
+                  <wp:docPr id="1" name="Straight Connector 1"/>
+                  <wp:cNvGraphicFramePr/>
+                  <a:graphic xmlns:a="http://schemas.openxmlformats.org/drawingml/2006/main">
+                    <a:graphicData uri="http://schemas.microsoft.com/office/word/2010/wordprocessingShape">
+                      <wps:wsp>
+                        <wps:cNvCnPr/>
+                        <wps:spPr>
+                          <a:xfrm flipH="1">
+                            <a:off x="0" y="0"/>
+                            <a:ext cx="6049671" cy="508"/>
+                          </a:xfrm>
+                          <a:prstGeom prst="line">
+                            <a:avLst/>
+                          </a:prstGeom>
+                        </wps:spPr>
+                        <wps:style>
+                          <a:lnRef idx="1">
+                            <a:schemeClr val="accent1"/>
+                          </a:lnRef>
+                          <a:fillRef idx="0">
+                            <a:schemeClr val="accent1"/>
+                          </a:fillRef>
+                          <a:effectRef idx="0">
+                            <a:schemeClr val="accent1"/>
+                          </a:effectRef>
+                          <a:fontRef idx="minor">
+                            <a:schemeClr val="tx1"/>
+                          </a:fontRef>
+                        </wps:style>
+                        <wps:bodyPr/>
+                      </wps:wsp>
+                    </a:graphicData>
+                  </a:graphic>
+                  <wp14:sizeRelH relativeFrom="margin">
+                    <wp14:pctWidth>0</wp14:pctWidth>
+                  </wp14:sizeRelH>
+                  <wp14:sizeRelV relativeFrom="margin">
+                    <wp14:pctHeight>0</wp14:pctHeight>
+                  </wp14:sizeRelV>
+                </wp:anchor>
+              </w:drawing>
+            </mc:Choice>
+            <mc:Fallback>
+              <w:pict>
+                <v:line w14:anchorId="12596F89" id="Straight Connector 1" o:spid="_x0000_s1026" style="position:absolute;flip:x;z-index:251661312;visibility:visible;mso-wrap-style:square;mso-width-percent:0;mso-height-percent:0;mso-wrap-distance-left:9pt;mso-wrap-distance-top:0;mso-wrap-distance-right:9pt;mso-wrap-distance-bottom:0;mso-position-horizontal:center;mso-position-horizontal-relative:margin;mso-position-vertical:absolute;mso-position-vertical-relative:text;mso-width-percent:0;mso-height-percent:0;mso-width-relative:margin;mso-height-relative:margin" from="0,15.25pt" to="476.35pt,15.3pt" o:gfxdata="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" strokecolor="#4472c4 [3204]" strokeweight=".5pt">
+                  <v:stroke joinstyle="miter"/>
+                  <w10:wrap anchorx="margin"/>
+                </v:line>
+              </w:pict>
+            </mc:Fallback>
+          </mc:AlternateContent>
+        </w:r>
+        <w:r>
+          <w:rPr>
+            <w:rFonts w:hint="cs"/>
+            <w:rtl/>
+            <w:lang w:val="en-US"/>
+          </w:rPr>
+          <w:t>סמסטר 2021 ג'</w:t>
+        </w:r>
+      </w:p>
+      <w:p>
+        <w:pPr>
+          <w:pStyle w:val="Header"/>
+          <w:jc w:val="right"/>
+          <w:rPr>
+            <w:rFonts w:hint="cs"/>
+            <w:rtl/>
+            <w:lang w:val="en-US"/>
+          </w:rPr>
+        </w:pPr>
+      </w:p>
     </w:sdtContent>
   </w:sdt>
-  <w:p>
-    <w:pPr>
-      <w:pStyle w:val="Header"/>
-      <w:jc w:val="center"/>
+</w:hdr>
+</file>
+
+<file path=word/numbering.xml><?xml version="1.0" encoding="utf-8"?>
+<w:numbering xmlns:wpc="http://schemas.microsoft.com/office/word/2010/wordprocessingCanvas" xmlns:cx="http://schemas.microsoft.com/office/drawing/2014/chartex" xmlns:cx1="http://schemas.microsoft.com/office/drawing/2015/9/8/chartex" xmlns:cx2="http://schemas.microsoft.com/office/drawing/2015/10/21/chartex" xmlns:cx3="http://schemas.microsoft.com/office/drawing/2016/5/9/chartex" xmlns:cx4="http://schemas.microsoft.com/office/drawing/2016/5/10/chartex" xmlns:cx5="http://schemas.microsoft.com/office/drawing/2016/5/11/chartex" xmlns:cx6="http://schemas.microsoft.com/office/drawing/2016/5/12/chartex" xmlns:cx7="http://schemas.microsoft.com/office/drawing/2016/5/13/chartex" xmlns:cx8="http://schemas.microsoft.com/office/drawing/2016/5/14/chartex" xmlns:mc="http://schemas.openxmlformats.org/markup-compatibility/2006" xmlns:aink="http://schemas.microsoft.com/office/drawing/2016/ink" xmlns:am3d="http://schemas.microsoft.com/office/drawing/2017/model3d" xmlns:o="urn:schemas-microsoft-com:office:office" xmlns:r="http://schemas.openxmlformats.org/officeDocument/2006/relationships" xmlns:m="http://schemas.openxmlformats.org/officeDocument/2006/math" xmlns:v="urn:schemas-microsoft-com:vml" xmlns:wp14="http://schemas.microsoft.com/office/word/2010/wordprocessingDrawing" xmlns:wp="http://schemas.openxmlformats.org/drawingml/2006/wordprocessingDrawing" xmlns:w10="urn:schemas-microsoft-com:office:word" xmlns:w="http://schemas.openxmlformats.org/wordprocessingml/2006/main" xmlns:w14="http://schemas.microsoft.com/office/word/2010/wordml" xmlns:w15="http://schemas.microsoft.com/office/word/2012/wordml" xmlns:w16cex="http://schemas.microsoft.com/office/word/2018/wordml/cex" xmlns:w16cid="http://schemas.microsoft.com/office/word/2016/wordml/cid" xmlns:w16="http://schemas.microsoft.com/office/word/2018/wordml" xmlns:w16sdtdh="http://schemas.microsoft.com/office/word/2020/wordml/sdtdatahash" xmlns:w16se="http://schemas.microsoft.com/office/word/2015/wordml/symex" xmlns:wpg="http://schemas.microsoft.com/office/word/2010/wordprocessingGroup" xmlns:wpi="http://schemas.microsoft.com/office/word/2010/wordprocessingInk" xmlns:wne="http://schemas.microsoft.com/office/word/2006/wordml" xmlns:wps="http://schemas.microsoft.com/office/word/2010/wordprocessingShape" mc:Ignorable="w14 w15 w16se w16cid w16 w16cex w16sdtdh wp14">
+  <w:abstractNum w:abstractNumId="0" w15:restartNumberingAfterBreak="0">
+    <w:nsid w:val="35BD56B4"/>
+    <w:multiLevelType w:val="hybridMultilevel"/>
+    <w:tmpl w:val="B3043274"/>
+    <w:lvl w:ilvl="0" w:tplc="11309CCC">
+      <w:start w:val="1"/>
+      <w:numFmt w:val="bullet"/>
+      <w:lvlText w:val="-"/>
+      <w:lvlJc w:val="left"/>
+      <w:pPr>
+        <w:ind w:left="720" w:hanging="360"/>
+      </w:pPr>
       <w:rPr>
-        <w:rFonts w:hint="cs"/>
-        <w:rtl/>
-        <w:lang w:val="en-US"/>
+        <w:rFonts w:ascii="Arial" w:eastAsiaTheme="minorEastAsia" w:hAnsi="Arial" w:cs="Arial" w:hint="default"/>
       </w:rPr>
-    </w:pPr>
-  </w:p>
-</w:hdr>
+    </w:lvl>
+    <w:lvl w:ilvl="1" w:tplc="20000003" w:tentative="1">
+      <w:start w:val="1"/>
+      <w:numFmt w:val="bullet"/>
+      <w:lvlText w:val="o"/>
+      <w:lvlJc w:val="left"/>
+      <w:pPr>
+        <w:ind w:left="1440" w:hanging="360"/>
+      </w:pPr>
+      <w:rPr>
+        <w:rFonts w:ascii="Courier New" w:hAnsi="Courier New" w:cs="Courier New" w:hint="default"/>
+      </w:rPr>
+    </w:lvl>
+    <w:lvl w:ilvl="2" w:tplc="20000005" w:tentative="1">
+      <w:start w:val="1"/>
+      <w:numFmt w:val="bullet"/>
+      <w:lvlText w:val=""/>
+      <w:lvlJc w:val="left"/>
+      <w:pPr>
+        <w:ind w:left="2160" w:hanging="360"/>
+      </w:pPr>
+      <w:rPr>
+        <w:rFonts w:ascii="Wingdings" w:hAnsi="Wingdings" w:hint="default"/>
+      </w:rPr>
+    </w:lvl>
+    <w:lvl w:ilvl="3" w:tplc="20000001" w:tentative="1">
+      <w:start w:val="1"/>
+      <w:numFmt w:val="bullet"/>
+      <w:lvlText w:val=""/>
+      <w:lvlJc w:val="left"/>
+      <w:pPr>
+        <w:ind w:left="2880" w:hanging="360"/>
+      </w:pPr>
+      <w:rPr>
+        <w:rFonts w:ascii="Symbol" w:hAnsi="Symbol" w:hint="default"/>
+      </w:rPr>
+    </w:lvl>
+    <w:lvl w:ilvl="4" w:tplc="20000003" w:tentative="1">
+      <w:start w:val="1"/>
+      <w:numFmt w:val="bullet"/>
+      <w:lvlText w:val="o"/>
+      <w:lvlJc w:val="left"/>
+      <w:pPr>
+        <w:ind w:left="3600" w:hanging="360"/>
+      </w:pPr>
+      <w:rPr>
+        <w:rFonts w:ascii="Courier New" w:hAnsi="Courier New" w:cs="Courier New" w:hint="default"/>
+      </w:rPr>
+    </w:lvl>
+    <w:lvl w:ilvl="5" w:tplc="20000005" w:tentative="1">
+      <w:start w:val="1"/>
+      <w:numFmt w:val="bullet"/>
+      <w:lvlText w:val=""/>
+      <w:lvlJc w:val="left"/>
+      <w:pPr>
+        <w:ind w:left="4320" w:hanging="360"/>
+      </w:pPr>
+      <w:rPr>
+        <w:rFonts w:ascii="Wingdings" w:hAnsi="Wingdings" w:hint="default"/>
+      </w:rPr>
+    </w:lvl>
+    <w:lvl w:ilvl="6" w:tplc="20000001" w:tentative="1">
+      <w:start w:val="1"/>
+      <w:numFmt w:val="bullet"/>
+      <w:lvlText w:val=""/>
+      <w:lvlJc w:val="left"/>
+      <w:pPr>
+        <w:ind w:left="5040" w:hanging="360"/>
+      </w:pPr>
+      <w:rPr>
+        <w:rFonts w:ascii="Symbol" w:hAnsi="Symbol" w:hint="default"/>
+      </w:rPr>
+    </w:lvl>
+    <w:lvl w:ilvl="7" w:tplc="20000003" w:tentative="1">
+      <w:start w:val="1"/>
+      <w:numFmt w:val="bullet"/>
+      <w:lvlText w:val="o"/>
+      <w:lvlJc w:val="left"/>
+      <w:pPr>
+        <w:ind w:left="5760" w:hanging="360"/>
+      </w:pPr>
+      <w:rPr>
+        <w:rFonts w:ascii="Courier New" w:hAnsi="Courier New" w:cs="Courier New" w:hint="default"/>
+      </w:rPr>
+    </w:lvl>
+    <w:lvl w:ilvl="8" w:tplc="20000005" w:tentative="1">
+      <w:start w:val="1"/>
+      <w:numFmt w:val="bullet"/>
+      <w:lvlText w:val=""/>
+      <w:lvlJc w:val="left"/>
+      <w:pPr>
+        <w:ind w:left="6480" w:hanging="360"/>
+      </w:pPr>
+      <w:rPr>
+        <w:rFonts w:ascii="Wingdings" w:hAnsi="Wingdings" w:hint="default"/>
+      </w:rPr>
+    </w:lvl>
+  </w:abstractNum>
+  <w:num w:numId="1">
+    <w:abstractNumId w:val="0"/>
+  </w:num>
+</w:numbering>
 </file>
 
 <file path=word/styles.xml><?xml version="1.0" encoding="utf-8"?>
@@ -1115,7 +2382,7 @@
     <w:link w:val="Heading1Char"/>
     <w:uiPriority w:val="9"/>
     <w:qFormat/>
-    <w:rsid w:val="00FA27F5"/>
+    <w:rsid w:val="00F43E08"/>
     <w:pPr>
       <w:pBdr>
         <w:top w:val="single" w:sz="24" w:space="0" w:color="4472C4" w:themeColor="accent1"/>
@@ -1124,6 +2391,7 @@
         <w:right w:val="single" w:sz="24" w:space="0" w:color="4472C4" w:themeColor="accent1"/>
       </w:pBdr>
       <w:shd w:val="clear" w:color="auto" w:fill="4472C4" w:themeFill="accent1"/>
+      <w:bidi/>
       <w:spacing w:after="0"/>
       <w:outlineLvl w:val="0"/>
     </w:pPr>
@@ -1349,7 +2617,7 @@
     <w:basedOn w:val="DefaultParagraphFont"/>
     <w:link w:val="Heading1"/>
     <w:uiPriority w:val="9"/>
-    <w:rsid w:val="00FA27F5"/>
+    <w:rsid w:val="00F43E08"/>
     <w:rPr>
       <w:caps/>
       <w:color w:val="FFFFFF" w:themeColor="background1"/>
@@ -1793,6 +3061,34 @@
       <w:color w:val="0563C1" w:themeColor="hyperlink"/>
       <w:u w:val="single"/>
     </w:rPr>
+  </w:style>
+  <w:style w:type="character" w:customStyle="1" w:styleId="headernumber">
+    <w:name w:val="header_number"/>
+    <w:basedOn w:val="DefaultParagraphFont"/>
+    <w:rsid w:val="00D34730"/>
+  </w:style>
+  <w:style w:type="character" w:styleId="UnresolvedMention">
+    <w:name w:val="Unresolved Mention"/>
+    <w:basedOn w:val="DefaultParagraphFont"/>
+    <w:uiPriority w:val="99"/>
+    <w:semiHidden/>
+    <w:unhideWhenUsed/>
+    <w:rsid w:val="00947F7D"/>
+    <w:rPr>
+      <w:color w:val="605E5C"/>
+      <w:shd w:val="clear" w:color="auto" w:fill="E1DFDD"/>
+    </w:rPr>
+  </w:style>
+  <w:style w:type="paragraph" w:styleId="ListParagraph">
+    <w:name w:val="List Paragraph"/>
+    <w:basedOn w:val="Normal"/>
+    <w:uiPriority w:val="34"/>
+    <w:qFormat/>
+    <w:rsid w:val="007C5FF0"/>
+    <w:pPr>
+      <w:ind w:left="720"/>
+      <w:contextualSpacing/>
+    </w:pPr>
   </w:style>
 </w:styles>
 </file>
